--- a/game_reviews/translations/ghostbusters-triple-slime (Version 2).docx
+++ b/game_reviews/translations/ghostbusters-triple-slime (Version 2).docx
@@ -8,18 +8,6 @@
       </w:pPr>
       <w:r>
         <w:t>Play Ghostbusters Triple Slime for Free: Review &amp; Ratings 2021</w:t>
-      </w:r>
-    </w:p>
-    <w:p>
-      <w:r/>
-      <w:r>
-        <w:rPr>
-          <w:b/>
-        </w:rPr>
-        <w:t>Meta description</w:t>
-      </w:r>
-      <w:r>
-        <w:t>: Explore the Ghostbusters Triple Slime slot game with our comprehensive review. Play for free and discover its pros and cons.</w:t>
       </w:r>
     </w:p>
     <w:p>
@@ -392,9 +380,18 @@
       <w:r/>
       <w:r>
         <w:rPr>
+          <w:b/>
+        </w:rPr>
+        <w:t>Play Ghostbusters Triple Slime for Free: Review &amp; Ratings 2021</w:t>
+      </w:r>
+    </w:p>
+    <w:p>
+      <w:r/>
+      <w:r>
+        <w:rPr>
           <w:i/>
         </w:rPr>
-        <w:t>Prompt: Create a cartoon-style feature image for Ghostbusters Triple Slime, featuring a happy Maya warrior with glasses. The Maya warrior should be holding the Ghostbusters logo and standing in front of a green slime background.</w:t>
+        <w:t>Explore the Ghostbusters Triple Slime slot game with our comprehensive review. Play for free and discover its pros and cons.</w:t>
       </w:r>
     </w:p>
     <w:sectPr>
